--- a/public/doc/Card Portfolio.docx
+++ b/public/doc/Card Portfolio.docx
@@ -853,7 +853,7 @@
     <w:p>
       <w:pPr>
         <w:shd w:val="clear" w:color="auto" w:fill="15141B"/>
-        <w:spacing w:after="0" w:line="375" w:lineRule="atLeast"/>
+        <w:spacing w:line="375" w:lineRule="atLeast"/>
         <w:rPr>
           <w:rFonts w:ascii="Consolas" w:eastAsia="Times New Roman" w:hAnsi="Consolas" w:cs="Times New Roman"/>
           <w:color w:val="BDBDBD"/>
@@ -890,7 +890,37 @@
           <w:szCs w:val="21"/>
           <w:lang w:eastAsia="en-ID"/>
         </w:rPr>
-        <w:t>"card-portfolio bg-[#3243D8] w-[80px] h-[32px] mr-2 rounded-[10px] flex justify-center items-center text-[12px] font-bold cursor-pointer"</w:t>
+        <w:t>"card-portfolio</w:t>
+      </w:r>
+      <w:r>
+        <w:rPr>
+          <w:rFonts w:ascii="Consolas" w:eastAsia="Times New Roman" w:hAnsi="Consolas" w:cs="Times New Roman"/>
+          <w:color w:val="54C59F"/>
+          <w:sz w:val="21"/>
+          <w:szCs w:val="21"/>
+          <w:lang w:eastAsia="en-ID"/>
+        </w:rPr>
+        <w:t xml:space="preserve"> </w:t>
+      </w:r>
+      <w:r>
+        <w:rPr>
+          <w:rFonts w:ascii="Consolas" w:eastAsia="Times New Roman" w:hAnsi="Consolas" w:cs="Times New Roman"/>
+          <w:color w:val="54C59F"/>
+          <w:sz w:val="21"/>
+          <w:szCs w:val="21"/>
+          <w:lang w:eastAsia="en-ID"/>
+        </w:rPr>
+        <w:t>bg-[#25319F] hover:bg-[#3243D8]</w:t>
+      </w:r>
+      <w:r>
+        <w:rPr>
+          <w:rFonts w:ascii="Consolas" w:eastAsia="Times New Roman" w:hAnsi="Consolas" w:cs="Times New Roman"/>
+          <w:color w:val="54C59F"/>
+          <w:sz w:val="21"/>
+          <w:szCs w:val="21"/>
+          <w:lang w:eastAsia="en-ID"/>
+        </w:rPr>
+        <w:t xml:space="preserve"> w-[80px] h-[32px] mr-2 rounded-[10px] flex justify-center items-center text-[12px] font-bold cursor-pointer"</w:t>
       </w:r>
       <w:r>
         <w:rPr>
@@ -982,7 +1012,7 @@
     <w:p>
       <w:pPr>
         <w:shd w:val="clear" w:color="auto" w:fill="15141B"/>
-        <w:spacing w:after="0" w:line="375" w:lineRule="atLeast"/>
+        <w:spacing w:line="375" w:lineRule="atLeast"/>
         <w:rPr>
           <w:rFonts w:ascii="Consolas" w:eastAsia="Times New Roman" w:hAnsi="Consolas" w:cs="Times New Roman"/>
           <w:color w:val="BDBDBD"/>
@@ -1014,7 +1044,7 @@
       <w:r>
         <w:rPr>
           <w:rFonts w:ascii="Consolas" w:eastAsia="Times New Roman" w:hAnsi="Consolas" w:cs="Times New Roman"/>
-          <w:color w:val="BDBDBD"/>
+          <w:color w:val="8464C6"/>
           <w:sz w:val="21"/>
           <w:szCs w:val="21"/>
           <w:lang w:eastAsia="en-ID"/>
@@ -1029,6 +1059,36 @@
           <w:szCs w:val="21"/>
           <w:lang w:eastAsia="en-ID"/>
         </w:rPr>
+        <w:t>target=</w:t>
+      </w:r>
+      <w:r>
+        <w:rPr>
+          <w:rFonts w:ascii="Consolas" w:eastAsia="Times New Roman" w:hAnsi="Consolas" w:cs="Times New Roman"/>
+          <w:color w:val="54C59F"/>
+          <w:sz w:val="21"/>
+          <w:szCs w:val="21"/>
+          <w:lang w:eastAsia="en-ID"/>
+        </w:rPr>
+        <w:t>"_blank"</w:t>
+      </w:r>
+      <w:r>
+        <w:rPr>
+          <w:rFonts w:ascii="Consolas" w:eastAsia="Times New Roman" w:hAnsi="Consolas" w:cs="Times New Roman"/>
+          <w:color w:val="BDBDBD"/>
+          <w:sz w:val="21"/>
+          <w:szCs w:val="21"/>
+          <w:lang w:eastAsia="en-ID"/>
+        </w:rPr>
+        <w:t xml:space="preserve"> </w:t>
+      </w:r>
+      <w:r>
+        <w:rPr>
+          <w:rFonts w:ascii="Consolas" w:eastAsia="Times New Roman" w:hAnsi="Consolas" w:cs="Times New Roman"/>
+          <w:color w:val="C17AC8"/>
+          <w:sz w:val="21"/>
+          <w:szCs w:val="21"/>
+          <w:lang w:eastAsia="en-ID"/>
+        </w:rPr>
         <w:t>href=</w:t>
       </w:r>
       <w:r>
@@ -1075,7 +1135,7 @@
     <w:p>
       <w:pPr>
         <w:shd w:val="clear" w:color="auto" w:fill="15141B"/>
-        <w:spacing w:after="0" w:line="375" w:lineRule="atLeast"/>
+        <w:spacing w:line="375" w:lineRule="atLeast"/>
         <w:rPr>
           <w:rFonts w:ascii="Consolas" w:eastAsia="Times New Roman" w:hAnsi="Consolas" w:cs="Times New Roman"/>
           <w:color w:val="BDBDBD"/>
@@ -1113,7 +1173,37 @@
           <w:szCs w:val="21"/>
           <w:lang w:eastAsia="en-ID"/>
         </w:rPr>
-        <w:t>"bg-[#20B84B] w-[80px] h-[32px] rounded-[10px] flex justify-center items-center text-[12px] font-bold"</w:t>
+        <w:t>"bg-[#20B84B]</w:t>
+      </w:r>
+      <w:r>
+        <w:rPr>
+          <w:rFonts w:ascii="Consolas" w:eastAsia="Times New Roman" w:hAnsi="Consolas" w:cs="Times New Roman"/>
+          <w:color w:val="54C59F"/>
+          <w:sz w:val="21"/>
+          <w:szCs w:val="21"/>
+          <w:lang w:eastAsia="en-ID"/>
+        </w:rPr>
+        <w:t xml:space="preserve"> </w:t>
+      </w:r>
+      <w:r>
+        <w:rPr>
+          <w:rFonts w:ascii="Consolas" w:eastAsia="Times New Roman" w:hAnsi="Consolas" w:cs="Times New Roman"/>
+          <w:color w:val="54C59F"/>
+          <w:sz w:val="21"/>
+          <w:szCs w:val="21"/>
+          <w:lang w:eastAsia="en-ID"/>
+        </w:rPr>
+        <w:t>bg-[#138A34] hover:bg-[#20B84B]</w:t>
+      </w:r>
+      <w:r>
+        <w:rPr>
+          <w:rFonts w:ascii="Consolas" w:eastAsia="Times New Roman" w:hAnsi="Consolas" w:cs="Times New Roman"/>
+          <w:color w:val="54C59F"/>
+          <w:sz w:val="21"/>
+          <w:szCs w:val="21"/>
+          <w:lang w:eastAsia="en-ID"/>
+        </w:rPr>
+        <w:t xml:space="preserve"> w-[80px] h-[32px] rounded-[10px] flex justify-center items-center text-[12px] font-bold"</w:t>
       </w:r>
       <w:r>
         <w:rPr>
@@ -1924,471 +2014,541 @@
         </w:rPr>
         <w:t>JUDUL</w:t>
       </w:r>
+      <w:r>
+        <w:rPr>
+          <w:rFonts w:ascii="Consolas" w:eastAsia="Times New Roman" w:hAnsi="Consolas" w:cs="Times New Roman"/>
+          <w:color w:val="BDBDBD"/>
+          <w:sz w:val="21"/>
+          <w:szCs w:val="21"/>
+          <w:lang w:eastAsia="en-ID"/>
+        </w:rPr>
+        <w:t>&lt;/</w:t>
+      </w:r>
+      <w:r>
+        <w:rPr>
+          <w:rFonts w:ascii="Consolas" w:eastAsia="Times New Roman" w:hAnsi="Consolas" w:cs="Times New Roman"/>
+          <w:color w:val="8464C6"/>
+          <w:sz w:val="21"/>
+          <w:szCs w:val="21"/>
+          <w:lang w:eastAsia="en-ID"/>
+        </w:rPr>
+        <w:t>div</w:t>
+      </w:r>
+      <w:r>
+        <w:rPr>
+          <w:rFonts w:ascii="Consolas" w:eastAsia="Times New Roman" w:hAnsi="Consolas" w:cs="Times New Roman"/>
+          <w:color w:val="BDBDBD"/>
+          <w:sz w:val="21"/>
+          <w:szCs w:val="21"/>
+          <w:lang w:eastAsia="en-ID"/>
+        </w:rPr>
+        <w:t>&gt;</w:t>
+      </w:r>
+    </w:p>
+    <w:p>
+      <w:pPr>
+        <w:shd w:val="clear" w:color="auto" w:fill="15141B"/>
+        <w:spacing w:after="0" w:line="375" w:lineRule="atLeast"/>
+        <w:rPr>
+          <w:rFonts w:ascii="Consolas" w:eastAsia="Times New Roman" w:hAnsi="Consolas" w:cs="Times New Roman"/>
+          <w:color w:val="BDBDBD"/>
+          <w:sz w:val="21"/>
+          <w:szCs w:val="21"/>
+          <w:lang w:eastAsia="en-ID"/>
+        </w:rPr>
+      </w:pPr>
+      <w:r>
+        <w:rPr>
+          <w:rFonts w:ascii="Consolas" w:eastAsia="Times New Roman" w:hAnsi="Consolas" w:cs="Times New Roman"/>
+          <w:color w:val="BDBDBD"/>
+          <w:sz w:val="21"/>
+          <w:szCs w:val="21"/>
+          <w:lang w:eastAsia="en-ID"/>
+        </w:rPr>
+        <w:t>                &lt;/</w:t>
+      </w:r>
+      <w:r>
+        <w:rPr>
+          <w:rFonts w:ascii="Consolas" w:eastAsia="Times New Roman" w:hAnsi="Consolas" w:cs="Times New Roman"/>
+          <w:color w:val="8464C6"/>
+          <w:sz w:val="21"/>
+          <w:szCs w:val="21"/>
+          <w:lang w:eastAsia="en-ID"/>
+        </w:rPr>
+        <w:t>div</w:t>
+      </w:r>
+      <w:r>
+        <w:rPr>
+          <w:rFonts w:ascii="Consolas" w:eastAsia="Times New Roman" w:hAnsi="Consolas" w:cs="Times New Roman"/>
+          <w:color w:val="BDBDBD"/>
+          <w:sz w:val="21"/>
+          <w:szCs w:val="21"/>
+          <w:lang w:eastAsia="en-ID"/>
+        </w:rPr>
+        <w:t>&gt;</w:t>
+      </w:r>
+    </w:p>
+    <w:p>
+      <w:pPr>
+        <w:shd w:val="clear" w:color="auto" w:fill="15141B"/>
+        <w:spacing w:after="0" w:line="375" w:lineRule="atLeast"/>
+        <w:rPr>
+          <w:rFonts w:ascii="Consolas" w:eastAsia="Times New Roman" w:hAnsi="Consolas" w:cs="Times New Roman"/>
+          <w:color w:val="BDBDBD"/>
+          <w:sz w:val="21"/>
+          <w:szCs w:val="21"/>
+          <w:lang w:eastAsia="en-ID"/>
+        </w:rPr>
+      </w:pPr>
+    </w:p>
+    <w:p>
+      <w:pPr>
+        <w:shd w:val="clear" w:color="auto" w:fill="15141B"/>
+        <w:spacing w:after="0" w:line="375" w:lineRule="atLeast"/>
+        <w:rPr>
+          <w:rFonts w:ascii="Consolas" w:eastAsia="Times New Roman" w:hAnsi="Consolas" w:cs="Times New Roman"/>
+          <w:color w:val="BDBDBD"/>
+          <w:sz w:val="21"/>
+          <w:szCs w:val="21"/>
+          <w:lang w:eastAsia="en-ID"/>
+        </w:rPr>
+      </w:pPr>
+      <w:r>
+        <w:rPr>
+          <w:rFonts w:ascii="Consolas" w:eastAsia="Times New Roman" w:hAnsi="Consolas" w:cs="Times New Roman"/>
+          <w:color w:val="BDBDBD"/>
+          <w:sz w:val="21"/>
+          <w:szCs w:val="21"/>
+          <w:lang w:eastAsia="en-ID"/>
+        </w:rPr>
+        <w:t xml:space="preserve">                </w:t>
+      </w:r>
+      <w:r>
+        <w:rPr>
+          <w:rFonts w:ascii="Consolas" w:eastAsia="Times New Roman" w:hAnsi="Consolas" w:cs="Times New Roman"/>
+          <w:color w:val="6D6D6D"/>
+          <w:sz w:val="21"/>
+          <w:szCs w:val="21"/>
+          <w:lang w:eastAsia="en-ID"/>
+        </w:rPr>
+        <w:t>&lt;!-- button --&gt;</w:t>
+      </w:r>
+    </w:p>
+    <w:p>
+      <w:pPr>
+        <w:shd w:val="clear" w:color="auto" w:fill="15141B"/>
+        <w:spacing w:after="0" w:line="375" w:lineRule="atLeast"/>
+        <w:rPr>
+          <w:rFonts w:ascii="Consolas" w:eastAsia="Times New Roman" w:hAnsi="Consolas" w:cs="Times New Roman"/>
+          <w:color w:val="BDBDBD"/>
+          <w:sz w:val="21"/>
+          <w:szCs w:val="21"/>
+          <w:lang w:eastAsia="en-ID"/>
+        </w:rPr>
+      </w:pPr>
+      <w:r>
+        <w:rPr>
+          <w:rFonts w:ascii="Consolas" w:eastAsia="Times New Roman" w:hAnsi="Consolas" w:cs="Times New Roman"/>
+          <w:color w:val="BDBDBD"/>
+          <w:sz w:val="21"/>
+          <w:szCs w:val="21"/>
+          <w:lang w:eastAsia="en-ID"/>
+        </w:rPr>
+        <w:t>                &lt;</w:t>
+      </w:r>
+      <w:r>
+        <w:rPr>
+          <w:rFonts w:ascii="Consolas" w:eastAsia="Times New Roman" w:hAnsi="Consolas" w:cs="Times New Roman"/>
+          <w:color w:val="8464C6"/>
+          <w:sz w:val="21"/>
+          <w:szCs w:val="21"/>
+          <w:lang w:eastAsia="en-ID"/>
+        </w:rPr>
+        <w:t>div</w:t>
+      </w:r>
+      <w:r>
+        <w:rPr>
+          <w:rFonts w:ascii="Consolas" w:eastAsia="Times New Roman" w:hAnsi="Consolas" w:cs="Times New Roman"/>
+          <w:color w:val="BDBDBD"/>
+          <w:sz w:val="21"/>
+          <w:szCs w:val="21"/>
+          <w:lang w:eastAsia="en-ID"/>
+        </w:rPr>
+        <w:t xml:space="preserve"> </w:t>
+      </w:r>
+      <w:r>
+        <w:rPr>
+          <w:rFonts w:ascii="Consolas" w:eastAsia="Times New Roman" w:hAnsi="Consolas" w:cs="Times New Roman"/>
+          <w:color w:val="C17AC8"/>
+          <w:sz w:val="21"/>
+          <w:szCs w:val="21"/>
+          <w:lang w:eastAsia="en-ID"/>
+        </w:rPr>
+        <w:t>class=</w:t>
+      </w:r>
+      <w:r>
+        <w:rPr>
+          <w:rFonts w:ascii="Consolas" w:eastAsia="Times New Roman" w:hAnsi="Consolas" w:cs="Times New Roman"/>
+          <w:color w:val="54C59F"/>
+          <w:sz w:val="21"/>
+          <w:szCs w:val="21"/>
+          <w:lang w:eastAsia="en-ID"/>
+        </w:rPr>
+        <w:t>"flex"</w:t>
+      </w:r>
+      <w:r>
+        <w:rPr>
+          <w:rFonts w:ascii="Consolas" w:eastAsia="Times New Roman" w:hAnsi="Consolas" w:cs="Times New Roman"/>
+          <w:color w:val="BDBDBD"/>
+          <w:sz w:val="21"/>
+          <w:szCs w:val="21"/>
+          <w:lang w:eastAsia="en-ID"/>
+        </w:rPr>
+        <w:t>&gt;</w:t>
+      </w:r>
+    </w:p>
+    <w:p>
+      <w:pPr>
+        <w:shd w:val="clear" w:color="auto" w:fill="15141B"/>
+        <w:spacing w:after="0" w:line="375" w:lineRule="atLeast"/>
+        <w:rPr>
+          <w:rFonts w:ascii="Consolas" w:eastAsia="Times New Roman" w:hAnsi="Consolas" w:cs="Times New Roman"/>
+          <w:color w:val="BDBDBD"/>
+          <w:sz w:val="21"/>
+          <w:szCs w:val="21"/>
+          <w:lang w:eastAsia="en-ID"/>
+        </w:rPr>
+      </w:pPr>
+      <w:r>
+        <w:rPr>
+          <w:rFonts w:ascii="Consolas" w:eastAsia="Times New Roman" w:hAnsi="Consolas" w:cs="Times New Roman"/>
+          <w:color w:val="BDBDBD"/>
+          <w:sz w:val="21"/>
+          <w:szCs w:val="21"/>
+          <w:lang w:eastAsia="en-ID"/>
+        </w:rPr>
+        <w:t xml:space="preserve">                    </w:t>
+      </w:r>
+      <w:r>
+        <w:rPr>
+          <w:rFonts w:ascii="Consolas" w:eastAsia="Times New Roman" w:hAnsi="Consolas" w:cs="Times New Roman"/>
+          <w:color w:val="6D6D6D"/>
+          <w:sz w:val="21"/>
+          <w:szCs w:val="21"/>
+          <w:lang w:eastAsia="en-ID"/>
+        </w:rPr>
+        <w:t>&lt;!-- button detail --&gt;</w:t>
+      </w:r>
+    </w:p>
+    <w:p>
+      <w:pPr>
+        <w:shd w:val="clear" w:color="auto" w:fill="15141B"/>
+        <w:spacing w:after="0" w:line="375" w:lineRule="atLeast"/>
+        <w:rPr>
+          <w:rFonts w:ascii="Consolas" w:eastAsia="Times New Roman" w:hAnsi="Consolas" w:cs="Times New Roman"/>
+          <w:color w:val="BDBDBD"/>
+          <w:sz w:val="21"/>
+          <w:szCs w:val="21"/>
+          <w:lang w:eastAsia="en-ID"/>
+        </w:rPr>
+      </w:pPr>
+      <w:r>
+        <w:rPr>
+          <w:rFonts w:ascii="Consolas" w:eastAsia="Times New Roman" w:hAnsi="Consolas" w:cs="Times New Roman"/>
+          <w:color w:val="BDBDBD"/>
+          <w:sz w:val="21"/>
+          <w:szCs w:val="21"/>
+          <w:lang w:eastAsia="en-ID"/>
+        </w:rPr>
+        <w:t>                    &lt;</w:t>
+      </w:r>
+      <w:r>
+        <w:rPr>
+          <w:rFonts w:ascii="Consolas" w:eastAsia="Times New Roman" w:hAnsi="Consolas" w:cs="Times New Roman"/>
+          <w:color w:val="8464C6"/>
+          <w:sz w:val="21"/>
+          <w:szCs w:val="21"/>
+          <w:lang w:eastAsia="en-ID"/>
+        </w:rPr>
+        <w:t>div</w:t>
+      </w:r>
+    </w:p>
+    <w:p>
+      <w:pPr>
+        <w:shd w:val="clear" w:color="auto" w:fill="15141B"/>
+        <w:spacing w:line="375" w:lineRule="atLeast"/>
+        <w:rPr>
+          <w:rFonts w:ascii="Consolas" w:eastAsia="Times New Roman" w:hAnsi="Consolas" w:cs="Times New Roman"/>
+          <w:color w:val="BDBDBD"/>
+          <w:sz w:val="21"/>
+          <w:szCs w:val="21"/>
+          <w:lang w:eastAsia="en-ID"/>
+        </w:rPr>
+      </w:pPr>
+      <w:r>
+        <w:rPr>
+          <w:rFonts w:ascii="Consolas" w:eastAsia="Times New Roman" w:hAnsi="Consolas" w:cs="Times New Roman"/>
+          <w:color w:val="BDBDBD"/>
+          <w:sz w:val="21"/>
+          <w:szCs w:val="21"/>
+          <w:lang w:eastAsia="en-ID"/>
+        </w:rPr>
+        <w:t xml:space="preserve">                        </w:t>
+      </w:r>
+      <w:r>
+        <w:rPr>
+          <w:rFonts w:ascii="Consolas" w:eastAsia="Times New Roman" w:hAnsi="Consolas" w:cs="Times New Roman"/>
+          <w:color w:val="C17AC8"/>
+          <w:sz w:val="21"/>
+          <w:szCs w:val="21"/>
+          <w:lang w:eastAsia="en-ID"/>
+        </w:rPr>
+        <w:t>class=</w:t>
+      </w:r>
+      <w:r>
+        <w:rPr>
+          <w:rFonts w:ascii="Consolas" w:eastAsia="Times New Roman" w:hAnsi="Consolas" w:cs="Times New Roman"/>
+          <w:color w:val="54C59F"/>
+          <w:sz w:val="21"/>
+          <w:szCs w:val="21"/>
+          <w:lang w:eastAsia="en-ID"/>
+        </w:rPr>
+        <w:t>"card-portfolio</w:t>
+      </w:r>
+      <w:r>
+        <w:rPr>
+          <w:rFonts w:ascii="Consolas" w:eastAsia="Times New Roman" w:hAnsi="Consolas" w:cs="Times New Roman"/>
+          <w:color w:val="54C59F"/>
+          <w:sz w:val="21"/>
+          <w:szCs w:val="21"/>
+          <w:lang w:eastAsia="en-ID"/>
+        </w:rPr>
+        <w:t xml:space="preserve"> </w:t>
+      </w:r>
+      <w:r>
+        <w:rPr>
+          <w:rFonts w:ascii="Consolas" w:eastAsia="Times New Roman" w:hAnsi="Consolas" w:cs="Times New Roman"/>
+          <w:color w:val="54C59F"/>
+          <w:sz w:val="21"/>
+          <w:szCs w:val="21"/>
+          <w:lang w:eastAsia="en-ID"/>
+        </w:rPr>
+        <w:t>bg-[#25319F] hover:bg-[#3243D8]</w:t>
+      </w:r>
+      <w:r>
+        <w:rPr>
+          <w:rFonts w:ascii="Consolas" w:eastAsia="Times New Roman" w:hAnsi="Consolas" w:cs="Times New Roman"/>
+          <w:color w:val="54C59F"/>
+          <w:sz w:val="21"/>
+          <w:szCs w:val="21"/>
+          <w:lang w:eastAsia="en-ID"/>
+        </w:rPr>
+        <w:t xml:space="preserve"> w-[80px] h-[32px] mr-2 rounded-[10px] flex justify-center items-center text-[12px] font-bold cursor-pointer"</w:t>
+      </w:r>
+      <w:r>
+        <w:rPr>
+          <w:rFonts w:ascii="Consolas" w:eastAsia="Times New Roman" w:hAnsi="Consolas" w:cs="Times New Roman"/>
+          <w:color w:val="BDBDBD"/>
+          <w:sz w:val="21"/>
+          <w:szCs w:val="21"/>
+          <w:lang w:eastAsia="en-ID"/>
+        </w:rPr>
+        <w:t>&gt;</w:t>
+      </w:r>
+    </w:p>
+    <w:p>
+      <w:pPr>
+        <w:shd w:val="clear" w:color="auto" w:fill="15141B"/>
+        <w:spacing w:after="0" w:line="375" w:lineRule="atLeast"/>
+        <w:rPr>
+          <w:rFonts w:ascii="Consolas" w:eastAsia="Times New Roman" w:hAnsi="Consolas" w:cs="Times New Roman"/>
+          <w:color w:val="BDBDBD"/>
+          <w:sz w:val="21"/>
+          <w:szCs w:val="21"/>
+          <w:lang w:eastAsia="en-ID"/>
+        </w:rPr>
+      </w:pPr>
+      <w:r>
+        <w:rPr>
+          <w:rFonts w:ascii="Consolas" w:eastAsia="Times New Roman" w:hAnsi="Consolas" w:cs="Times New Roman"/>
+          <w:color w:val="BDBDBD"/>
+          <w:sz w:val="21"/>
+          <w:szCs w:val="21"/>
+          <w:lang w:eastAsia="en-ID"/>
+        </w:rPr>
+        <w:t>                        Detail&lt;/</w:t>
+      </w:r>
+      <w:r>
+        <w:rPr>
+          <w:rFonts w:ascii="Consolas" w:eastAsia="Times New Roman" w:hAnsi="Consolas" w:cs="Times New Roman"/>
+          <w:color w:val="8464C6"/>
+          <w:sz w:val="21"/>
+          <w:szCs w:val="21"/>
+          <w:lang w:eastAsia="en-ID"/>
+        </w:rPr>
+        <w:t>div</w:t>
+      </w:r>
+      <w:r>
+        <w:rPr>
+          <w:rFonts w:ascii="Consolas" w:eastAsia="Times New Roman" w:hAnsi="Consolas" w:cs="Times New Roman"/>
+          <w:color w:val="BDBDBD"/>
+          <w:sz w:val="21"/>
+          <w:szCs w:val="21"/>
+          <w:lang w:eastAsia="en-ID"/>
+        </w:rPr>
+        <w:t>&gt;</w:t>
+      </w:r>
+    </w:p>
+    <w:p>
+      <w:pPr>
+        <w:shd w:val="clear" w:color="auto" w:fill="15141B"/>
+        <w:spacing w:after="0" w:line="375" w:lineRule="atLeast"/>
+        <w:rPr>
+          <w:rFonts w:ascii="Consolas" w:eastAsia="Times New Roman" w:hAnsi="Consolas" w:cs="Times New Roman"/>
+          <w:color w:val="BDBDBD"/>
+          <w:sz w:val="21"/>
+          <w:szCs w:val="21"/>
+          <w:lang w:eastAsia="en-ID"/>
+        </w:rPr>
+      </w:pPr>
+      <w:r>
+        <w:rPr>
+          <w:rFonts w:ascii="Consolas" w:eastAsia="Times New Roman" w:hAnsi="Consolas" w:cs="Times New Roman"/>
+          <w:color w:val="BDBDBD"/>
+          <w:sz w:val="21"/>
+          <w:szCs w:val="21"/>
+          <w:lang w:eastAsia="en-ID"/>
+        </w:rPr>
+        <w:lastRenderedPageBreak/>
+        <w:t xml:space="preserve">                    </w:t>
+      </w:r>
+      <w:r>
+        <w:rPr>
+          <w:rFonts w:ascii="Consolas" w:eastAsia="Times New Roman" w:hAnsi="Consolas" w:cs="Times New Roman"/>
+          <w:color w:val="6D6D6D"/>
+          <w:sz w:val="21"/>
+          <w:szCs w:val="21"/>
+          <w:lang w:eastAsia="en-ID"/>
+        </w:rPr>
+        <w:t>&lt;!-- button visit --&gt;</w:t>
+      </w:r>
+    </w:p>
+    <w:p>
+      <w:pPr>
+        <w:shd w:val="clear" w:color="auto" w:fill="15141B"/>
+        <w:spacing w:after="0" w:line="375" w:lineRule="atLeast"/>
+        <w:rPr>
+          <w:rFonts w:ascii="Consolas" w:eastAsia="Times New Roman" w:hAnsi="Consolas" w:cs="Times New Roman"/>
+          <w:color w:val="BDBDBD"/>
+          <w:sz w:val="21"/>
+          <w:szCs w:val="21"/>
+          <w:lang w:eastAsia="en-ID"/>
+        </w:rPr>
+      </w:pPr>
+      <w:r>
+        <w:rPr>
+          <w:rFonts w:ascii="Consolas" w:eastAsia="Times New Roman" w:hAnsi="Consolas" w:cs="Times New Roman"/>
+          <w:color w:val="BDBDBD"/>
+          <w:sz w:val="21"/>
+          <w:szCs w:val="21"/>
+          <w:lang w:eastAsia="en-ID"/>
+        </w:rPr>
+        <w:t>                    &lt;</w:t>
+      </w:r>
+      <w:r>
+        <w:rPr>
+          <w:rFonts w:ascii="Consolas" w:eastAsia="Times New Roman" w:hAnsi="Consolas" w:cs="Times New Roman"/>
+          <w:color w:val="8464C6"/>
+          <w:sz w:val="21"/>
+          <w:szCs w:val="21"/>
+          <w:lang w:eastAsia="en-ID"/>
+        </w:rPr>
+        <w:t>div</w:t>
+      </w:r>
+    </w:p>
+    <w:p>
+      <w:pPr>
+        <w:shd w:val="clear" w:color="auto" w:fill="15141B"/>
+        <w:spacing w:line="375" w:lineRule="atLeast"/>
+        <w:rPr>
+          <w:rFonts w:ascii="Consolas" w:eastAsia="Times New Roman" w:hAnsi="Consolas" w:cs="Times New Roman"/>
+          <w:color w:val="BDBDBD"/>
+          <w:sz w:val="21"/>
+          <w:szCs w:val="21"/>
+          <w:lang w:eastAsia="en-ID"/>
+        </w:rPr>
+      </w:pPr>
+      <w:r>
+        <w:rPr>
+          <w:rFonts w:ascii="Consolas" w:eastAsia="Times New Roman" w:hAnsi="Consolas" w:cs="Times New Roman"/>
+          <w:color w:val="BDBDBD"/>
+          <w:sz w:val="21"/>
+          <w:szCs w:val="21"/>
+          <w:lang w:eastAsia="en-ID"/>
+        </w:rPr>
+        <w:t xml:space="preserve">                        </w:t>
+      </w:r>
+      <w:r>
+        <w:rPr>
+          <w:rFonts w:ascii="Consolas" w:eastAsia="Times New Roman" w:hAnsi="Consolas" w:cs="Times New Roman"/>
+          <w:color w:val="C17AC8"/>
+          <w:sz w:val="21"/>
+          <w:szCs w:val="21"/>
+          <w:lang w:eastAsia="en-ID"/>
+        </w:rPr>
+        <w:t>class=</w:t>
+      </w:r>
+      <w:r>
+        <w:rPr>
+          <w:rFonts w:ascii="Consolas" w:eastAsia="Times New Roman" w:hAnsi="Consolas" w:cs="Times New Roman"/>
+          <w:color w:val="54C59F"/>
+          <w:sz w:val="21"/>
+          <w:szCs w:val="21"/>
+          <w:lang w:eastAsia="en-ID"/>
+        </w:rPr>
+        <w:t>"no-link</w:t>
+      </w:r>
+      <w:r>
+        <w:rPr>
+          <w:rFonts w:ascii="Consolas" w:eastAsia="Times New Roman" w:hAnsi="Consolas" w:cs="Times New Roman"/>
+          <w:color w:val="54C59F"/>
+          <w:sz w:val="21"/>
+          <w:szCs w:val="21"/>
+          <w:lang w:eastAsia="en-ID"/>
+        </w:rPr>
+        <w:t xml:space="preserve"> </w:t>
+      </w:r>
       <w:bookmarkStart w:id="0" w:name="_GoBack"/>
+      <w:r>
+        <w:rPr>
+          <w:rFonts w:ascii="Consolas" w:eastAsia="Times New Roman" w:hAnsi="Consolas" w:cs="Times New Roman"/>
+          <w:color w:val="54C59F"/>
+          <w:sz w:val="21"/>
+          <w:szCs w:val="21"/>
+          <w:lang w:eastAsia="en-ID"/>
+        </w:rPr>
+        <w:t>bg-[#138A34] hover:bg-[#20B84B]</w:t>
+      </w:r>
+      <w:r>
+        <w:rPr>
+          <w:rFonts w:ascii="Consolas" w:eastAsia="Times New Roman" w:hAnsi="Consolas" w:cs="Times New Roman"/>
+          <w:color w:val="54C59F"/>
+          <w:sz w:val="21"/>
+          <w:szCs w:val="21"/>
+          <w:lang w:eastAsia="en-ID"/>
+        </w:rPr>
+        <w:t xml:space="preserve"> w-[80px] h-[32px]</w:t>
+      </w:r>
       <w:bookmarkEnd w:id="0"/>
       <w:r>
         <w:rPr>
           <w:rFonts w:ascii="Consolas" w:eastAsia="Times New Roman" w:hAnsi="Consolas" w:cs="Times New Roman"/>
-          <w:color w:val="BDBDBD"/>
-          <w:sz w:val="21"/>
-          <w:szCs w:val="21"/>
-          <w:lang w:eastAsia="en-ID"/>
-        </w:rPr>
-        <w:t>&lt;/</w:t>
-      </w:r>
-      <w:r>
-        <w:rPr>
-          <w:rFonts w:ascii="Consolas" w:eastAsia="Times New Roman" w:hAnsi="Consolas" w:cs="Times New Roman"/>
-          <w:color w:val="8464C6"/>
-          <w:sz w:val="21"/>
-          <w:szCs w:val="21"/>
-          <w:lang w:eastAsia="en-ID"/>
-        </w:rPr>
-        <w:t>div</w:t>
-      </w:r>
-      <w:r>
-        <w:rPr>
-          <w:rFonts w:ascii="Consolas" w:eastAsia="Times New Roman" w:hAnsi="Consolas" w:cs="Times New Roman"/>
-          <w:color w:val="BDBDBD"/>
-          <w:sz w:val="21"/>
-          <w:szCs w:val="21"/>
-          <w:lang w:eastAsia="en-ID"/>
-        </w:rPr>
-        <w:t>&gt;</w:t>
-      </w:r>
-    </w:p>
-    <w:p>
-      <w:pPr>
-        <w:shd w:val="clear" w:color="auto" w:fill="15141B"/>
-        <w:spacing w:after="0" w:line="375" w:lineRule="atLeast"/>
-        <w:rPr>
-          <w:rFonts w:ascii="Consolas" w:eastAsia="Times New Roman" w:hAnsi="Consolas" w:cs="Times New Roman"/>
-          <w:color w:val="BDBDBD"/>
-          <w:sz w:val="21"/>
-          <w:szCs w:val="21"/>
-          <w:lang w:eastAsia="en-ID"/>
-        </w:rPr>
-      </w:pPr>
-      <w:r>
-        <w:rPr>
-          <w:rFonts w:ascii="Consolas" w:eastAsia="Times New Roman" w:hAnsi="Consolas" w:cs="Times New Roman"/>
-          <w:color w:val="BDBDBD"/>
-          <w:sz w:val="21"/>
-          <w:szCs w:val="21"/>
-          <w:lang w:eastAsia="en-ID"/>
-        </w:rPr>
-        <w:t>                &lt;/</w:t>
-      </w:r>
-      <w:r>
-        <w:rPr>
-          <w:rFonts w:ascii="Consolas" w:eastAsia="Times New Roman" w:hAnsi="Consolas" w:cs="Times New Roman"/>
-          <w:color w:val="8464C6"/>
-          <w:sz w:val="21"/>
-          <w:szCs w:val="21"/>
-          <w:lang w:eastAsia="en-ID"/>
-        </w:rPr>
-        <w:t>div</w:t>
-      </w:r>
-      <w:r>
-        <w:rPr>
-          <w:rFonts w:ascii="Consolas" w:eastAsia="Times New Roman" w:hAnsi="Consolas" w:cs="Times New Roman"/>
-          <w:color w:val="BDBDBD"/>
-          <w:sz w:val="21"/>
-          <w:szCs w:val="21"/>
-          <w:lang w:eastAsia="en-ID"/>
-        </w:rPr>
-        <w:t>&gt;</w:t>
-      </w:r>
-    </w:p>
-    <w:p>
-      <w:pPr>
-        <w:shd w:val="clear" w:color="auto" w:fill="15141B"/>
-        <w:spacing w:after="0" w:line="375" w:lineRule="atLeast"/>
-        <w:rPr>
-          <w:rFonts w:ascii="Consolas" w:eastAsia="Times New Roman" w:hAnsi="Consolas" w:cs="Times New Roman"/>
-          <w:color w:val="BDBDBD"/>
-          <w:sz w:val="21"/>
-          <w:szCs w:val="21"/>
-          <w:lang w:eastAsia="en-ID"/>
-        </w:rPr>
-      </w:pPr>
-    </w:p>
-    <w:p>
-      <w:pPr>
-        <w:shd w:val="clear" w:color="auto" w:fill="15141B"/>
-        <w:spacing w:after="0" w:line="375" w:lineRule="atLeast"/>
-        <w:rPr>
-          <w:rFonts w:ascii="Consolas" w:eastAsia="Times New Roman" w:hAnsi="Consolas" w:cs="Times New Roman"/>
-          <w:color w:val="BDBDBD"/>
-          <w:sz w:val="21"/>
-          <w:szCs w:val="21"/>
-          <w:lang w:eastAsia="en-ID"/>
-        </w:rPr>
-      </w:pPr>
-      <w:r>
-        <w:rPr>
-          <w:rFonts w:ascii="Consolas" w:eastAsia="Times New Roman" w:hAnsi="Consolas" w:cs="Times New Roman"/>
-          <w:color w:val="BDBDBD"/>
-          <w:sz w:val="21"/>
-          <w:szCs w:val="21"/>
-          <w:lang w:eastAsia="en-ID"/>
-        </w:rPr>
-        <w:t xml:space="preserve">                </w:t>
-      </w:r>
-      <w:r>
-        <w:rPr>
-          <w:rFonts w:ascii="Consolas" w:eastAsia="Times New Roman" w:hAnsi="Consolas" w:cs="Times New Roman"/>
-          <w:color w:val="6D6D6D"/>
-          <w:sz w:val="21"/>
-          <w:szCs w:val="21"/>
-          <w:lang w:eastAsia="en-ID"/>
-        </w:rPr>
-        <w:t>&lt;!-- button --&gt;</w:t>
-      </w:r>
-    </w:p>
-    <w:p>
-      <w:pPr>
-        <w:shd w:val="clear" w:color="auto" w:fill="15141B"/>
-        <w:spacing w:after="0" w:line="375" w:lineRule="atLeast"/>
-        <w:rPr>
-          <w:rFonts w:ascii="Consolas" w:eastAsia="Times New Roman" w:hAnsi="Consolas" w:cs="Times New Roman"/>
-          <w:color w:val="BDBDBD"/>
-          <w:sz w:val="21"/>
-          <w:szCs w:val="21"/>
-          <w:lang w:eastAsia="en-ID"/>
-        </w:rPr>
-      </w:pPr>
-      <w:r>
-        <w:rPr>
-          <w:rFonts w:ascii="Consolas" w:eastAsia="Times New Roman" w:hAnsi="Consolas" w:cs="Times New Roman"/>
-          <w:color w:val="BDBDBD"/>
-          <w:sz w:val="21"/>
-          <w:szCs w:val="21"/>
-          <w:lang w:eastAsia="en-ID"/>
-        </w:rPr>
-        <w:t>                &lt;</w:t>
-      </w:r>
-      <w:r>
-        <w:rPr>
-          <w:rFonts w:ascii="Consolas" w:eastAsia="Times New Roman" w:hAnsi="Consolas" w:cs="Times New Roman"/>
-          <w:color w:val="8464C6"/>
-          <w:sz w:val="21"/>
-          <w:szCs w:val="21"/>
-          <w:lang w:eastAsia="en-ID"/>
-        </w:rPr>
-        <w:t>div</w:t>
-      </w:r>
-      <w:r>
-        <w:rPr>
-          <w:rFonts w:ascii="Consolas" w:eastAsia="Times New Roman" w:hAnsi="Consolas" w:cs="Times New Roman"/>
-          <w:color w:val="BDBDBD"/>
-          <w:sz w:val="21"/>
-          <w:szCs w:val="21"/>
-          <w:lang w:eastAsia="en-ID"/>
-        </w:rPr>
-        <w:t xml:space="preserve"> </w:t>
-      </w:r>
-      <w:r>
-        <w:rPr>
-          <w:rFonts w:ascii="Consolas" w:eastAsia="Times New Roman" w:hAnsi="Consolas" w:cs="Times New Roman"/>
-          <w:color w:val="C17AC8"/>
-          <w:sz w:val="21"/>
-          <w:szCs w:val="21"/>
-          <w:lang w:eastAsia="en-ID"/>
-        </w:rPr>
-        <w:t>class=</w:t>
-      </w:r>
-      <w:r>
-        <w:rPr>
-          <w:rFonts w:ascii="Consolas" w:eastAsia="Times New Roman" w:hAnsi="Consolas" w:cs="Times New Roman"/>
-          <w:color w:val="54C59F"/>
-          <w:sz w:val="21"/>
-          <w:szCs w:val="21"/>
-          <w:lang w:eastAsia="en-ID"/>
-        </w:rPr>
-        <w:t>"flex"</w:t>
-      </w:r>
-      <w:r>
-        <w:rPr>
-          <w:rFonts w:ascii="Consolas" w:eastAsia="Times New Roman" w:hAnsi="Consolas" w:cs="Times New Roman"/>
-          <w:color w:val="BDBDBD"/>
-          <w:sz w:val="21"/>
-          <w:szCs w:val="21"/>
-          <w:lang w:eastAsia="en-ID"/>
-        </w:rPr>
-        <w:t>&gt;</w:t>
-      </w:r>
-    </w:p>
-    <w:p>
-      <w:pPr>
-        <w:shd w:val="clear" w:color="auto" w:fill="15141B"/>
-        <w:spacing w:after="0" w:line="375" w:lineRule="atLeast"/>
-        <w:rPr>
-          <w:rFonts w:ascii="Consolas" w:eastAsia="Times New Roman" w:hAnsi="Consolas" w:cs="Times New Roman"/>
-          <w:color w:val="BDBDBD"/>
-          <w:sz w:val="21"/>
-          <w:szCs w:val="21"/>
-          <w:lang w:eastAsia="en-ID"/>
-        </w:rPr>
-      </w:pPr>
-      <w:r>
-        <w:rPr>
-          <w:rFonts w:ascii="Consolas" w:eastAsia="Times New Roman" w:hAnsi="Consolas" w:cs="Times New Roman"/>
-          <w:color w:val="BDBDBD"/>
-          <w:sz w:val="21"/>
-          <w:szCs w:val="21"/>
-          <w:lang w:eastAsia="en-ID"/>
-        </w:rPr>
-        <w:t xml:space="preserve">                    </w:t>
-      </w:r>
-      <w:r>
-        <w:rPr>
-          <w:rFonts w:ascii="Consolas" w:eastAsia="Times New Roman" w:hAnsi="Consolas" w:cs="Times New Roman"/>
-          <w:color w:val="6D6D6D"/>
-          <w:sz w:val="21"/>
-          <w:szCs w:val="21"/>
-          <w:lang w:eastAsia="en-ID"/>
-        </w:rPr>
-        <w:t>&lt;!-- button detail --&gt;</w:t>
-      </w:r>
-    </w:p>
-    <w:p>
-      <w:pPr>
-        <w:shd w:val="clear" w:color="auto" w:fill="15141B"/>
-        <w:spacing w:after="0" w:line="375" w:lineRule="atLeast"/>
-        <w:rPr>
-          <w:rFonts w:ascii="Consolas" w:eastAsia="Times New Roman" w:hAnsi="Consolas" w:cs="Times New Roman"/>
-          <w:color w:val="BDBDBD"/>
-          <w:sz w:val="21"/>
-          <w:szCs w:val="21"/>
-          <w:lang w:eastAsia="en-ID"/>
-        </w:rPr>
-      </w:pPr>
-      <w:r>
-        <w:rPr>
-          <w:rFonts w:ascii="Consolas" w:eastAsia="Times New Roman" w:hAnsi="Consolas" w:cs="Times New Roman"/>
-          <w:color w:val="BDBDBD"/>
-          <w:sz w:val="21"/>
-          <w:szCs w:val="21"/>
-          <w:lang w:eastAsia="en-ID"/>
-        </w:rPr>
-        <w:t>                    &lt;</w:t>
-      </w:r>
-      <w:r>
-        <w:rPr>
-          <w:rFonts w:ascii="Consolas" w:eastAsia="Times New Roman" w:hAnsi="Consolas" w:cs="Times New Roman"/>
-          <w:color w:val="8464C6"/>
-          <w:sz w:val="21"/>
-          <w:szCs w:val="21"/>
-          <w:lang w:eastAsia="en-ID"/>
-        </w:rPr>
-        <w:t>div</w:t>
-      </w:r>
-    </w:p>
-    <w:p>
-      <w:pPr>
-        <w:shd w:val="clear" w:color="auto" w:fill="15141B"/>
-        <w:spacing w:after="0" w:line="375" w:lineRule="atLeast"/>
-        <w:rPr>
-          <w:rFonts w:ascii="Consolas" w:eastAsia="Times New Roman" w:hAnsi="Consolas" w:cs="Times New Roman"/>
-          <w:color w:val="BDBDBD"/>
-          <w:sz w:val="21"/>
-          <w:szCs w:val="21"/>
-          <w:lang w:eastAsia="en-ID"/>
-        </w:rPr>
-      </w:pPr>
-      <w:r>
-        <w:rPr>
-          <w:rFonts w:ascii="Consolas" w:eastAsia="Times New Roman" w:hAnsi="Consolas" w:cs="Times New Roman"/>
-          <w:color w:val="BDBDBD"/>
-          <w:sz w:val="21"/>
-          <w:szCs w:val="21"/>
-          <w:lang w:eastAsia="en-ID"/>
-        </w:rPr>
-        <w:t xml:space="preserve">                        </w:t>
-      </w:r>
-      <w:r>
-        <w:rPr>
-          <w:rFonts w:ascii="Consolas" w:eastAsia="Times New Roman" w:hAnsi="Consolas" w:cs="Times New Roman"/>
-          <w:color w:val="C17AC8"/>
-          <w:sz w:val="21"/>
-          <w:szCs w:val="21"/>
-          <w:lang w:eastAsia="en-ID"/>
-        </w:rPr>
-        <w:t>class=</w:t>
-      </w:r>
-      <w:r>
-        <w:rPr>
-          <w:rFonts w:ascii="Consolas" w:eastAsia="Times New Roman" w:hAnsi="Consolas" w:cs="Times New Roman"/>
-          <w:color w:val="54C59F"/>
-          <w:sz w:val="21"/>
-          <w:szCs w:val="21"/>
-          <w:lang w:eastAsia="en-ID"/>
-        </w:rPr>
-        <w:t>"card-portfolio bg-[#3243D8] w-[80px] h-[32px] mr-2 rounded-[10px] flex justify-center items-center text-[12px] font-bold cursor-pointer"</w:t>
-      </w:r>
-      <w:r>
-        <w:rPr>
-          <w:rFonts w:ascii="Consolas" w:eastAsia="Times New Roman" w:hAnsi="Consolas" w:cs="Times New Roman"/>
-          <w:color w:val="BDBDBD"/>
-          <w:sz w:val="21"/>
-          <w:szCs w:val="21"/>
-          <w:lang w:eastAsia="en-ID"/>
-        </w:rPr>
-        <w:t>&gt;</w:t>
-      </w:r>
-    </w:p>
-    <w:p>
-      <w:pPr>
-        <w:shd w:val="clear" w:color="auto" w:fill="15141B"/>
-        <w:spacing w:after="0" w:line="375" w:lineRule="atLeast"/>
-        <w:rPr>
-          <w:rFonts w:ascii="Consolas" w:eastAsia="Times New Roman" w:hAnsi="Consolas" w:cs="Times New Roman"/>
-          <w:color w:val="BDBDBD"/>
-          <w:sz w:val="21"/>
-          <w:szCs w:val="21"/>
-          <w:lang w:eastAsia="en-ID"/>
-        </w:rPr>
-      </w:pPr>
-      <w:r>
-        <w:rPr>
-          <w:rFonts w:ascii="Consolas" w:eastAsia="Times New Roman" w:hAnsi="Consolas" w:cs="Times New Roman"/>
-          <w:color w:val="BDBDBD"/>
-          <w:sz w:val="21"/>
-          <w:szCs w:val="21"/>
-          <w:lang w:eastAsia="en-ID"/>
-        </w:rPr>
-        <w:t>                        Detail&lt;/</w:t>
-      </w:r>
-      <w:r>
-        <w:rPr>
-          <w:rFonts w:ascii="Consolas" w:eastAsia="Times New Roman" w:hAnsi="Consolas" w:cs="Times New Roman"/>
-          <w:color w:val="8464C6"/>
-          <w:sz w:val="21"/>
-          <w:szCs w:val="21"/>
-          <w:lang w:eastAsia="en-ID"/>
-        </w:rPr>
-        <w:t>div</w:t>
-      </w:r>
-      <w:r>
-        <w:rPr>
-          <w:rFonts w:ascii="Consolas" w:eastAsia="Times New Roman" w:hAnsi="Consolas" w:cs="Times New Roman"/>
-          <w:color w:val="BDBDBD"/>
-          <w:sz w:val="21"/>
-          <w:szCs w:val="21"/>
-          <w:lang w:eastAsia="en-ID"/>
-        </w:rPr>
-        <w:t>&gt;</w:t>
-      </w:r>
-    </w:p>
-    <w:p>
-      <w:pPr>
-        <w:shd w:val="clear" w:color="auto" w:fill="15141B"/>
-        <w:spacing w:after="0" w:line="375" w:lineRule="atLeast"/>
-        <w:rPr>
-          <w:rFonts w:ascii="Consolas" w:eastAsia="Times New Roman" w:hAnsi="Consolas" w:cs="Times New Roman"/>
-          <w:color w:val="BDBDBD"/>
-          <w:sz w:val="21"/>
-          <w:szCs w:val="21"/>
-          <w:lang w:eastAsia="en-ID"/>
-        </w:rPr>
-      </w:pPr>
-      <w:r>
-        <w:rPr>
-          <w:rFonts w:ascii="Consolas" w:eastAsia="Times New Roman" w:hAnsi="Consolas" w:cs="Times New Roman"/>
-          <w:color w:val="BDBDBD"/>
-          <w:sz w:val="21"/>
-          <w:szCs w:val="21"/>
-          <w:lang w:eastAsia="en-ID"/>
-        </w:rPr>
-        <w:t xml:space="preserve">                    </w:t>
-      </w:r>
-      <w:r>
-        <w:rPr>
-          <w:rFonts w:ascii="Consolas" w:eastAsia="Times New Roman" w:hAnsi="Consolas" w:cs="Times New Roman"/>
-          <w:color w:val="6D6D6D"/>
-          <w:sz w:val="21"/>
-          <w:szCs w:val="21"/>
-          <w:lang w:eastAsia="en-ID"/>
-        </w:rPr>
-        <w:t>&lt;!-- button visit --&gt;</w:t>
-      </w:r>
-    </w:p>
-    <w:p>
-      <w:pPr>
-        <w:shd w:val="clear" w:color="auto" w:fill="15141B"/>
-        <w:spacing w:after="0" w:line="375" w:lineRule="atLeast"/>
-        <w:rPr>
-          <w:rFonts w:ascii="Consolas" w:eastAsia="Times New Roman" w:hAnsi="Consolas" w:cs="Times New Roman"/>
-          <w:color w:val="BDBDBD"/>
-          <w:sz w:val="21"/>
-          <w:szCs w:val="21"/>
-          <w:lang w:eastAsia="en-ID"/>
-        </w:rPr>
-      </w:pPr>
-      <w:r>
-        <w:rPr>
-          <w:rFonts w:ascii="Consolas" w:eastAsia="Times New Roman" w:hAnsi="Consolas" w:cs="Times New Roman"/>
-          <w:color w:val="BDBDBD"/>
-          <w:sz w:val="21"/>
-          <w:szCs w:val="21"/>
-          <w:lang w:eastAsia="en-ID"/>
-        </w:rPr>
-        <w:lastRenderedPageBreak/>
-        <w:t>                    &lt;</w:t>
-      </w:r>
-      <w:r>
-        <w:rPr>
-          <w:rFonts w:ascii="Consolas" w:eastAsia="Times New Roman" w:hAnsi="Consolas" w:cs="Times New Roman"/>
-          <w:color w:val="8464C6"/>
-          <w:sz w:val="21"/>
-          <w:szCs w:val="21"/>
-          <w:lang w:eastAsia="en-ID"/>
-        </w:rPr>
-        <w:t>div</w:t>
-      </w:r>
-    </w:p>
-    <w:p>
-      <w:pPr>
-        <w:shd w:val="clear" w:color="auto" w:fill="15141B"/>
-        <w:spacing w:after="0" w:line="375" w:lineRule="atLeast"/>
-        <w:rPr>
-          <w:rFonts w:ascii="Consolas" w:eastAsia="Times New Roman" w:hAnsi="Consolas" w:cs="Times New Roman"/>
-          <w:color w:val="BDBDBD"/>
-          <w:sz w:val="21"/>
-          <w:szCs w:val="21"/>
-          <w:lang w:eastAsia="en-ID"/>
-        </w:rPr>
-      </w:pPr>
-      <w:r>
-        <w:rPr>
-          <w:rFonts w:ascii="Consolas" w:eastAsia="Times New Roman" w:hAnsi="Consolas" w:cs="Times New Roman"/>
-          <w:color w:val="BDBDBD"/>
-          <w:sz w:val="21"/>
-          <w:szCs w:val="21"/>
-          <w:lang w:eastAsia="en-ID"/>
-        </w:rPr>
-        <w:t xml:space="preserve">                        </w:t>
-      </w:r>
-      <w:r>
-        <w:rPr>
-          <w:rFonts w:ascii="Consolas" w:eastAsia="Times New Roman" w:hAnsi="Consolas" w:cs="Times New Roman"/>
-          <w:color w:val="C17AC8"/>
-          <w:sz w:val="21"/>
-          <w:szCs w:val="21"/>
-          <w:lang w:eastAsia="en-ID"/>
-        </w:rPr>
-        <w:t>class=</w:t>
-      </w:r>
-      <w:r>
-        <w:rPr>
-          <w:rFonts w:ascii="Consolas" w:eastAsia="Times New Roman" w:hAnsi="Consolas" w:cs="Times New Roman"/>
-          <w:color w:val="54C59F"/>
-          <w:sz w:val="21"/>
-          <w:szCs w:val="21"/>
-          <w:lang w:eastAsia="en-ID"/>
-        </w:rPr>
-        <w:t>"no-link bg-[#20B84B] w-[80px] h-[32px] rounded-[10px] flex justify-center items-center text-[12px] font-bold cursor-pointer"</w:t>
+          <w:color w:val="54C59F"/>
+          <w:sz w:val="21"/>
+          <w:szCs w:val="21"/>
+          <w:lang w:eastAsia="en-ID"/>
+        </w:rPr>
+        <w:t xml:space="preserve"> rounded-[10px] flex justify-center items-center text-[12px] font-bold cursor-pointer"</w:t>
       </w:r>
       <w:r>
         <w:rPr>
